--- a/files/castingErrorsCompileRuntime.docx
+++ b/files/castingErrorsCompileRuntime.docx
@@ -23,13 +23,13 @@
         <mc:AlternateContent>
           <mc:Choice Requires="wpg">
             <w:drawing>
-              <wp:anchor distT="0" distB="0" distL="114300" distR="114300" simplePos="0" relativeHeight="251708416" behindDoc="0" locked="0" layoutInCell="1" allowOverlap="1" wp14:anchorId="6A8950B9" wp14:editId="3DB79018">
+              <wp:anchor distT="0" distB="0" distL="114300" distR="114300" simplePos="0" relativeHeight="251708416" behindDoc="0" locked="0" layoutInCell="1" allowOverlap="1" wp14:anchorId="6A8950B9" wp14:editId="02AFFB02">
                 <wp:simplePos x="0" y="0"/>
                 <wp:positionH relativeFrom="column">
-                  <wp:posOffset>3952875</wp:posOffset>
+                  <wp:posOffset>4086350</wp:posOffset>
                 </wp:positionH>
                 <wp:positionV relativeFrom="paragraph">
-                  <wp:posOffset>114300</wp:posOffset>
+                  <wp:posOffset>133229</wp:posOffset>
                 </wp:positionV>
                 <wp:extent cx="1868805" cy="1827530"/>
                 <wp:effectExtent l="0" t="0" r="10795" b="13970"/>
@@ -99,10 +99,10 @@
                                 <a:effectLst/>
                                 <a:extLst>
                                   <a:ext uri="{FAA26D3D-D897-4be2-8F04-BA451C77F1D7}">
-                                    <ma14:placeholderFlag xmlns:ma14="http://schemas.microsoft.com/office/mac/drawingml/2011/main" xmlns:w="http://schemas.openxmlformats.org/wordprocessingml/2006/main" xmlns:w10="urn:schemas-microsoft-com:office:word" xmlns:v="urn:schemas-microsoft-com:vml" xmlns:o="urn:schemas-microsoft-com:office:office" xmlns:mv="urn:schemas-microsoft-com:mac:vml" xmlns:mo="http://schemas.microsoft.com/office/mac/office/2008/main" xmlns=""/>
+                                    <ma14:placeholderFlag xmlns="" xmlns:mo="http://schemas.microsoft.com/office/mac/office/2008/main" xmlns:mv="urn:schemas-microsoft-com:mac:vml" xmlns:o="urn:schemas-microsoft-com:office:office" xmlns:v="urn:schemas-microsoft-com:vml" xmlns:w10="urn:schemas-microsoft-com:office:word" xmlns:w="http://schemas.openxmlformats.org/wordprocessingml/2006/main" xmlns:ma14="http://schemas.microsoft.com/office/mac/drawingml/2011/main"/>
                                   </a:ext>
                                   <a:ext uri="{C572A759-6A51-4108-AA02-DFA0A04FC94B}">
-                                    <ma14:wrappingTextBoxFlag xmlns:ma14="http://schemas.microsoft.com/office/mac/drawingml/2011/main" xmlns:w="http://schemas.openxmlformats.org/wordprocessingml/2006/main" xmlns:w10="urn:schemas-microsoft-com:office:word" xmlns:v="urn:schemas-microsoft-com:vml" xmlns:o="urn:schemas-microsoft-com:office:office" xmlns:mv="urn:schemas-microsoft-com:mac:vml" xmlns:mo="http://schemas.microsoft.com/office/mac/office/2008/main" xmlns=""/>
+                                    <ma14:wrappingTextBoxFlag xmlns="" xmlns:mo="http://schemas.microsoft.com/office/mac/office/2008/main" xmlns:mv="urn:schemas-microsoft-com:mac:vml" xmlns:o="urn:schemas-microsoft-com:office:office" xmlns:v="urn:schemas-microsoft-com:vml" xmlns:w10="urn:schemas-microsoft-com:office:word" xmlns:w="http://schemas.openxmlformats.org/wordprocessingml/2006/main" xmlns:ma14="http://schemas.microsoft.com/office/mac/drawingml/2011/main"/>
                                   </a:ext>
                                 </a:extLst>
                               </wps:spPr>
@@ -220,23 +220,13 @@
                                       </w:rPr>
                                       <w:t xml:space="preserve">   </w:t>
                                     </w:r>
-                                    <w:proofErr w:type="gramStart"/>
                                     <w:r>
                                       <w:rPr>
                                         <w:rFonts w:ascii="Times New Roman" w:hAnsi="Times New Roman" w:cs="Times New Roman"/>
                                         <w:sz w:val="20"/>
                                         <w:szCs w:val="20"/>
                                       </w:rPr>
-                                      <w:t>equals(</w:t>
-                                    </w:r>
-                                    <w:proofErr w:type="gramEnd"/>
-                                    <w:r>
-                                      <w:rPr>
-                                        <w:rFonts w:ascii="Times New Roman" w:hAnsi="Times New Roman" w:cs="Times New Roman"/>
-                                        <w:sz w:val="20"/>
-                                        <w:szCs w:val="20"/>
-                                      </w:rPr>
-                                      <w:t xml:space="preserve">)    </w:t>
+                                      <w:t xml:space="preserve">equals()    </w:t>
                                     </w:r>
                                   </w:p>
                                 </w:txbxContent>
@@ -277,7 +267,7 @@
                                 <a:effectLst/>
                                 <a:extLst>
                                   <a:ext uri="{C572A759-6A51-4108-AA02-DFA0A04FC94B}">
-                                    <ma14:wrappingTextBoxFlag xmlns:ma14="http://schemas.microsoft.com/office/mac/drawingml/2011/main" xmlns:w="http://schemas.openxmlformats.org/wordprocessingml/2006/main" xmlns:w10="urn:schemas-microsoft-com:office:word" xmlns:v="urn:schemas-microsoft-com:vml" xmlns:o="urn:schemas-microsoft-com:office:office" xmlns:mv="urn:schemas-microsoft-com:mac:vml" xmlns:mo="http://schemas.microsoft.com/office/mac/office/2008/main" xmlns=""/>
+                                    <ma14:wrappingTextBoxFlag xmlns="" xmlns:mo="http://schemas.microsoft.com/office/mac/office/2008/main" xmlns:mv="urn:schemas-microsoft-com:mac:vml" xmlns:o="urn:schemas-microsoft-com:office:office" xmlns:v="urn:schemas-microsoft-com:vml" xmlns:w10="urn:schemas-microsoft-com:office:word" xmlns:w="http://schemas.openxmlformats.org/wordprocessingml/2006/main" xmlns:ma14="http://schemas.microsoft.com/office/mac/drawingml/2011/main"/>
                                   </a:ext>
                                 </a:extLst>
                               </wps:spPr>
@@ -354,7 +344,7 @@
                                   <a:effectLst/>
                                   <a:extLst>
                                     <a:ext uri="{C572A759-6A51-4108-AA02-DFA0A04FC94B}">
-                                      <ma14:wrappingTextBoxFlag xmlns:ma14="http://schemas.microsoft.com/office/mac/drawingml/2011/main" xmlns:w="http://schemas.openxmlformats.org/wordprocessingml/2006/main" xmlns:w10="urn:schemas-microsoft-com:office:word" xmlns:v="urn:schemas-microsoft-com:vml" xmlns:o="urn:schemas-microsoft-com:office:office" xmlns:mv="urn:schemas-microsoft-com:mac:vml" xmlns:mo="http://schemas.microsoft.com/office/mac/office/2008/main" xmlns=""/>
+                                      <ma14:wrappingTextBoxFlag xmlns="" xmlns:mo="http://schemas.microsoft.com/office/mac/office/2008/main" xmlns:mv="urn:schemas-microsoft-com:mac:vml" xmlns:o="urn:schemas-microsoft-com:office:office" xmlns:v="urn:schemas-microsoft-com:vml" xmlns:w10="urn:schemas-microsoft-com:office:word" xmlns:w="http://schemas.openxmlformats.org/wordprocessingml/2006/main" xmlns:ma14="http://schemas.microsoft.com/office/mac/drawingml/2011/main"/>
                                     </a:ext>
                                   </a:extLst>
                                 </wps:spPr>
@@ -453,7 +443,7 @@
                                   <a:effectLst/>
                                   <a:extLst>
                                     <a:ext uri="{C572A759-6A51-4108-AA02-DFA0A04FC94B}">
-                                      <ma14:wrappingTextBoxFlag xmlns:ma14="http://schemas.microsoft.com/office/mac/drawingml/2011/main" xmlns:w="http://schemas.openxmlformats.org/wordprocessingml/2006/main" xmlns:w10="urn:schemas-microsoft-com:office:word" xmlns:v="urn:schemas-microsoft-com:vml" xmlns:o="urn:schemas-microsoft-com:office:office" xmlns:mv="urn:schemas-microsoft-com:mac:vml" xmlns:mo="http://schemas.microsoft.com/office/mac/office/2008/main" xmlns=""/>
+                                      <ma14:wrappingTextBoxFlag xmlns="" xmlns:mo="http://schemas.microsoft.com/office/mac/office/2008/main" xmlns:mv="urn:schemas-microsoft-com:mac:vml" xmlns:o="urn:schemas-microsoft-com:office:office" xmlns:v="urn:schemas-microsoft-com:vml" xmlns:w10="urn:schemas-microsoft-com:office:word" xmlns:w="http://schemas.openxmlformats.org/wordprocessingml/2006/main" xmlns:ma14="http://schemas.microsoft.com/office/mac/drawingml/2011/main"/>
                                     </a:ext>
                                   </a:extLst>
                                 </wps:spPr>
@@ -532,7 +522,7 @@
                                 <a:effectLst/>
                                 <a:extLst>
                                   <a:ext uri="{C572A759-6A51-4108-AA02-DFA0A04FC94B}">
-                                    <ma14:wrappingTextBoxFlag xmlns:ma14="http://schemas.microsoft.com/office/mac/drawingml/2011/main" xmlns:w="http://schemas.openxmlformats.org/wordprocessingml/2006/main" xmlns:w10="urn:schemas-microsoft-com:office:word" xmlns:v="urn:schemas-microsoft-com:vml" xmlns:o="urn:schemas-microsoft-com:office:office" xmlns:mv="urn:schemas-microsoft-com:mac:vml" xmlns:mo="http://schemas.microsoft.com/office/mac/office/2008/main" xmlns=""/>
+                                    <ma14:wrappingTextBoxFlag xmlns="" xmlns:mo="http://schemas.microsoft.com/office/mac/office/2008/main" xmlns:mv="urn:schemas-microsoft-com:mac:vml" xmlns:o="urn:schemas-microsoft-com:office:office" xmlns:v="urn:schemas-microsoft-com:vml" xmlns:w10="urn:schemas-microsoft-com:office:word" xmlns:w="http://schemas.openxmlformats.org/wordprocessingml/2006/main" xmlns:ma14="http://schemas.microsoft.com/office/mac/drawingml/2011/main"/>
                                   </a:ext>
                                 </a:extLst>
                               </wps:spPr>
@@ -609,7 +599,7 @@
                                   <a:effectLst/>
                                   <a:extLst>
                                     <a:ext uri="{C572A759-6A51-4108-AA02-DFA0A04FC94B}">
-                                      <ma14:wrappingTextBoxFlag xmlns:ma14="http://schemas.microsoft.com/office/mac/drawingml/2011/main" xmlns:w="http://schemas.openxmlformats.org/wordprocessingml/2006/main" xmlns:w10="urn:schemas-microsoft-com:office:word" xmlns:v="urn:schemas-microsoft-com:vml" xmlns:o="urn:schemas-microsoft-com:office:office" xmlns:mv="urn:schemas-microsoft-com:mac:vml" xmlns:mo="http://schemas.microsoft.com/office/mac/office/2008/main" xmlns=""/>
+                                      <ma14:wrappingTextBoxFlag xmlns="" xmlns:mo="http://schemas.microsoft.com/office/mac/office/2008/main" xmlns:mv="urn:schemas-microsoft-com:mac:vml" xmlns:o="urn:schemas-microsoft-com:office:office" xmlns:v="urn:schemas-microsoft-com:vml" xmlns:w10="urn:schemas-microsoft-com:office:word" xmlns:w="http://schemas.openxmlformats.org/wordprocessingml/2006/main" xmlns:ma14="http://schemas.microsoft.com/office/mac/drawingml/2011/main"/>
                                     </a:ext>
                                   </a:extLst>
                                 </wps:spPr>
@@ -681,7 +671,7 @@
                                   <a:effectLst/>
                                   <a:extLst>
                                     <a:ext uri="{C572A759-6A51-4108-AA02-DFA0A04FC94B}">
-                                      <ma14:wrappingTextBoxFlag xmlns:ma14="http://schemas.microsoft.com/office/mac/drawingml/2011/main" xmlns:w="http://schemas.openxmlformats.org/wordprocessingml/2006/main" xmlns:w10="urn:schemas-microsoft-com:office:word" xmlns:v="urn:schemas-microsoft-com:vml" xmlns:o="urn:schemas-microsoft-com:office:office" xmlns:mv="urn:schemas-microsoft-com:mac:vml" xmlns:mo="http://schemas.microsoft.com/office/mac/office/2008/main" xmlns=""/>
+                                      <ma14:wrappingTextBoxFlag xmlns="" xmlns:mo="http://schemas.microsoft.com/office/mac/office/2008/main" xmlns:mv="urn:schemas-microsoft-com:mac:vml" xmlns:o="urn:schemas-microsoft-com:office:office" xmlns:v="urn:schemas-microsoft-com:vml" xmlns:w10="urn:schemas-microsoft-com:office:word" xmlns:w="http://schemas.openxmlformats.org/wordprocessingml/2006/main" xmlns:ma14="http://schemas.microsoft.com/office/mac/drawingml/2011/main"/>
                                     </a:ext>
                                   </a:extLst>
                                 </wps:spPr>
@@ -1052,7 +1042,7 @@
           </mc:Choice>
           <mc:Fallback>
             <w:pict>
-              <v:group w14:anchorId="6A8950B9" id="Group 35" o:spid="_x0000_s1026" style="position:absolute;left:0;text-align:left;margin-left:311.25pt;margin-top:9pt;width:147.15pt;height:143.9pt;z-index:251708416" coordsize="18694,18276" o:gfxdata="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">
+              <v:group w14:anchorId="6A8950B9" id="Group 35" o:spid="_x0000_s1026" style="position:absolute;left:0;text-align:left;margin-left:321.75pt;margin-top:10.5pt;width:147.15pt;height:143.9pt;z-index:251708416" coordsize="18694,18276" o:gfxdata="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">
                 <v:group id="Group 34" o:spid="_x0000_s1027" style="position:absolute;width:18694;height:18276" coordsize="19072,18286" o:gfxdata="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">
                   <v:group id="Group 33" o:spid="_x0000_s1028" style="position:absolute;width:19042;height:18286" coordsize="19042,18286" o:gfxdata="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">
                     <v:group id="Group 32" o:spid="_x0000_s1029" style="position:absolute;left:476;width:18566;height:18286" coordsize="18566,18286" o:gfxdata="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">
@@ -1128,23 +1118,13 @@
                                 </w:rPr>
                                 <w:t xml:space="preserve">   </w:t>
                               </w:r>
-                              <w:proofErr w:type="gramStart"/>
                               <w:r>
                                 <w:rPr>
                                   <w:rFonts w:ascii="Times New Roman" w:hAnsi="Times New Roman" w:cs="Times New Roman"/>
                                   <w:sz w:val="20"/>
                                   <w:szCs w:val="20"/>
                                 </w:rPr>
-                                <w:t>equals(</w:t>
-                              </w:r>
-                              <w:proofErr w:type="gramEnd"/>
-                              <w:r>
-                                <w:rPr>
-                                  <w:rFonts w:ascii="Times New Roman" w:hAnsi="Times New Roman" w:cs="Times New Roman"/>
-                                  <w:sz w:val="20"/>
-                                  <w:szCs w:val="20"/>
-                                </w:rPr>
-                                <w:t xml:space="preserve">)    </w:t>
+                                <w:t xml:space="preserve">equals()    </w:t>
                               </w:r>
                             </w:p>
                           </w:txbxContent>
@@ -1504,6 +1484,15 @@
           <w:sz w:val="20"/>
           <w:szCs w:val="20"/>
         </w:rPr>
+        <w:br/>
+      </w:r>
+      <w:r>
+        <w:rPr>
+          <w:rFonts w:ascii="Times New Roman" w:hAnsi="Times New Roman" w:cs="Times New Roman"/>
+          <w:noProof/>
+          <w:sz w:val="20"/>
+          <w:szCs w:val="20"/>
+        </w:rPr>
         <w:t>It is used later in the discussion.</w:t>
       </w:r>
     </w:p>
@@ -1578,23 +1567,15 @@
           <w:sz w:val="20"/>
           <w:szCs w:val="20"/>
         </w:rPr>
-        <w:t xml:space="preserve">From the type of </w:t>
-      </w:r>
-      <w:r>
-        <w:rPr>
-          <w:rFonts w:ascii="Times New Roman" w:hAnsi="Times New Roman" w:cs="Times New Roman"/>
-          <w:sz w:val="20"/>
-          <w:szCs w:val="20"/>
-        </w:rPr>
-        <w:t>variable</w:t>
-      </w:r>
-      <w:r>
-        <w:rPr>
-          <w:rFonts w:ascii="Times New Roman" w:hAnsi="Times New Roman" w:cs="Times New Roman"/>
-          <w:sz w:val="20"/>
-          <w:szCs w:val="20"/>
-        </w:rPr>
-        <w:t xml:space="preserve"> </w:t>
+        <w:t xml:space="preserve">We know that </w:t>
+      </w:r>
+      <w:r>
+        <w:rPr>
+          <w:rFonts w:ascii="Times New Roman" w:hAnsi="Times New Roman" w:cs="Times New Roman"/>
+          <w:sz w:val="20"/>
+          <w:szCs w:val="20"/>
+        </w:rPr>
+        <w:t xml:space="preserve">class </w:t>
       </w:r>
       <w:r>
         <w:rPr>
@@ -1602,15 +1583,15 @@
           <w:sz w:val="18"/>
           <w:szCs w:val="18"/>
         </w:rPr>
-        <w:t>a</w:t>
-      </w:r>
-      <w:r>
-        <w:rPr>
-          <w:rFonts w:ascii="Times New Roman" w:hAnsi="Times New Roman" w:cs="Times New Roman"/>
-          <w:sz w:val="20"/>
-          <w:szCs w:val="20"/>
-        </w:rPr>
-        <w:t xml:space="preserve">, which is </w:t>
+        <w:t>String</w:t>
+      </w:r>
+      <w:r>
+        <w:rPr>
+          <w:rFonts w:ascii="Times New Roman" w:hAnsi="Times New Roman" w:cs="Times New Roman"/>
+          <w:sz w:val="20"/>
+          <w:szCs w:val="20"/>
+        </w:rPr>
+        <w:t xml:space="preserve"> extends </w:t>
       </w:r>
       <w:r>
         <w:rPr>
@@ -1618,7 +1599,47 @@
           <w:sz w:val="18"/>
           <w:szCs w:val="18"/>
         </w:rPr>
-        <w:t>Animal</w:t>
+        <w:t>Object</w:t>
+      </w:r>
+      <w:r>
+        <w:rPr>
+          <w:rFonts w:ascii="Times New Roman" w:hAnsi="Times New Roman" w:cs="Times New Roman"/>
+          <w:sz w:val="20"/>
+          <w:szCs w:val="20"/>
+        </w:rPr>
+        <w:t xml:space="preserve"> and cannot be extended</w:t>
+      </w:r>
+      <w:r>
+        <w:rPr>
+          <w:rFonts w:ascii="Times New Roman" w:hAnsi="Times New Roman" w:cs="Times New Roman"/>
+          <w:sz w:val="20"/>
+          <w:szCs w:val="20"/>
+        </w:rPr>
+        <w:t xml:space="preserve"> (subclassed</w:t>
+      </w:r>
+      <w:r>
+        <w:rPr>
+          <w:rFonts w:ascii="Times New Roman" w:hAnsi="Times New Roman" w:cs="Times New Roman"/>
+          <w:sz w:val="20"/>
+          <w:szCs w:val="20"/>
+        </w:rPr>
+        <w:t>). Also, f</w:t>
+      </w:r>
+      <w:r>
+        <w:rPr>
+          <w:rFonts w:ascii="Times New Roman" w:hAnsi="Times New Roman" w:cs="Times New Roman"/>
+          <w:sz w:val="20"/>
+          <w:szCs w:val="20"/>
+        </w:rPr>
+        <w:t xml:space="preserve">rom the type of </w:t>
+      </w:r>
+      <w:r>
+        <w:rPr>
+          <w:rFonts w:ascii="Times New Roman" w:hAnsi="Times New Roman" w:cs="Times New Roman"/>
+          <w:sz w:val="20"/>
+          <w:szCs w:val="20"/>
+        </w:rPr>
+        <w:t>variable</w:t>
       </w:r>
       <w:r>
         <w:rPr>
@@ -1627,22 +1648,6 @@
           <w:szCs w:val="20"/>
         </w:rPr>
         <w:t xml:space="preserve"> </w:t>
-      </w:r>
-      <w:r>
-        <w:rPr>
-          <w:rFonts w:ascii="Times New Roman" w:hAnsi="Times New Roman" w:cs="Times New Roman"/>
-          <w:sz w:val="20"/>
-          <w:szCs w:val="20"/>
-        </w:rPr>
-        <w:t>(look to the right)</w:t>
-      </w:r>
-      <w:r>
-        <w:rPr>
-          <w:rFonts w:ascii="Times New Roman" w:hAnsi="Times New Roman" w:cs="Times New Roman"/>
-          <w:sz w:val="20"/>
-          <w:szCs w:val="20"/>
-        </w:rPr>
-        <w:t xml:space="preserve"> and the fact that class </w:t>
       </w:r>
       <w:r>
         <w:rPr>
@@ -1650,15 +1655,15 @@
           <w:sz w:val="18"/>
           <w:szCs w:val="18"/>
         </w:rPr>
-        <w:t>String</w:t>
-      </w:r>
-      <w:r>
-        <w:rPr>
-          <w:rFonts w:ascii="Times New Roman" w:hAnsi="Times New Roman" w:cs="Times New Roman"/>
-          <w:sz w:val="20"/>
-          <w:szCs w:val="20"/>
-        </w:rPr>
-        <w:t xml:space="preserve"> extends </w:t>
+        <w:t>a</w:t>
+      </w:r>
+      <w:r>
+        <w:rPr>
+          <w:rFonts w:ascii="Times New Roman" w:hAnsi="Times New Roman" w:cs="Times New Roman"/>
+          <w:sz w:val="20"/>
+          <w:szCs w:val="20"/>
+        </w:rPr>
+        <w:t xml:space="preserve">, which is </w:t>
       </w:r>
       <w:r>
         <w:rPr>
@@ -1666,15 +1671,7 @@
           <w:sz w:val="18"/>
           <w:szCs w:val="18"/>
         </w:rPr>
-        <w:t>Object</w:t>
-      </w:r>
-      <w:r>
-        <w:rPr>
-          <w:rFonts w:ascii="Times New Roman" w:hAnsi="Times New Roman" w:cs="Times New Roman"/>
-          <w:sz w:val="20"/>
-          <w:szCs w:val="20"/>
-        </w:rPr>
-        <w:t xml:space="preserve"> and cannot be extended,</w:t>
+        <w:t>Animal</w:t>
       </w:r>
       <w:r>
         <w:rPr>
@@ -1690,6 +1687,22 @@
           <w:sz w:val="20"/>
           <w:szCs w:val="20"/>
         </w:rPr>
+        <w:t>(look to the right)</w:t>
+      </w:r>
+      <w:r>
+        <w:rPr>
+          <w:rFonts w:ascii="Times New Roman" w:hAnsi="Times New Roman" w:cs="Times New Roman"/>
+          <w:sz w:val="20"/>
+          <w:szCs w:val="20"/>
+        </w:rPr>
+        <w:t xml:space="preserve">, </w:t>
+      </w:r>
+      <w:r>
+        <w:rPr>
+          <w:rFonts w:ascii="Times New Roman" w:hAnsi="Times New Roman" w:cs="Times New Roman"/>
+          <w:sz w:val="20"/>
+          <w:szCs w:val="20"/>
+        </w:rPr>
         <w:t xml:space="preserve">it is clear that </w:t>
       </w:r>
       <w:r>
@@ -1698,7 +1711,23 @@
           <w:sz w:val="20"/>
           <w:szCs w:val="20"/>
         </w:rPr>
-        <w:t xml:space="preserve">no </w:t>
+        <w:t>no</w:t>
+      </w:r>
+      <w:r>
+        <w:rPr>
+          <w:rFonts w:ascii="Times New Roman" w:hAnsi="Times New Roman" w:cs="Times New Roman"/>
+          <w:sz w:val="20"/>
+          <w:szCs w:val="20"/>
+        </w:rPr>
+        <w:t xml:space="preserve"> object with an</w:t>
+      </w:r>
+      <w:r>
+        <w:rPr>
+          <w:rFonts w:ascii="Times New Roman" w:hAnsi="Times New Roman" w:cs="Times New Roman"/>
+          <w:sz w:val="20"/>
+          <w:szCs w:val="20"/>
+        </w:rPr>
+        <w:t xml:space="preserve"> </w:t>
       </w:r>
       <w:r>
         <w:rPr>
@@ -1714,7 +1743,39 @@
           <w:sz w:val="20"/>
           <w:szCs w:val="20"/>
         </w:rPr>
-        <w:t xml:space="preserve"> object has a partition named </w:t>
+        <w:t xml:space="preserve"> </w:t>
+      </w:r>
+      <w:r>
+        <w:rPr>
+          <w:rFonts w:ascii="Times New Roman" w:hAnsi="Times New Roman" w:cs="Times New Roman"/>
+          <w:sz w:val="20"/>
+          <w:szCs w:val="20"/>
+        </w:rPr>
+        <w:t>partition</w:t>
+      </w:r>
+      <w:r>
+        <w:rPr>
+          <w:rFonts w:ascii="Times New Roman" w:hAnsi="Times New Roman" w:cs="Times New Roman"/>
+          <w:sz w:val="20"/>
+          <w:szCs w:val="20"/>
+        </w:rPr>
+        <w:t xml:space="preserve"> </w:t>
+      </w:r>
+      <w:r>
+        <w:rPr>
+          <w:rFonts w:ascii="Times New Roman" w:hAnsi="Times New Roman" w:cs="Times New Roman"/>
+          <w:sz w:val="20"/>
+          <w:szCs w:val="20"/>
+        </w:rPr>
+        <w:t>can have</w:t>
+      </w:r>
+      <w:r>
+        <w:rPr>
+          <w:rFonts w:ascii="Times New Roman" w:hAnsi="Times New Roman" w:cs="Times New Roman"/>
+          <w:sz w:val="20"/>
+          <w:szCs w:val="20"/>
+        </w:rPr>
+        <w:t xml:space="preserve"> a partition named </w:t>
       </w:r>
       <w:r>
         <w:rPr>
@@ -1740,7 +1801,6 @@
         </w:rPr>
         <w:t xml:space="preserve"> were compiled and the program run, every evaluation of this expression would throw a </w:t>
       </w:r>
-      <w:proofErr w:type="spellStart"/>
       <w:r>
         <w:rPr>
           <w:rFonts w:ascii="Courier New" w:hAnsi="Courier New" w:cs="Courier New"/>
@@ -1749,7 +1809,6 @@
         </w:rPr>
         <w:t>ClassCastException</w:t>
       </w:r>
-      <w:proofErr w:type="spellEnd"/>
       <w:r>
         <w:rPr>
           <w:rFonts w:ascii="Times New Roman" w:hAnsi="Times New Roman" w:cs="Times New Roman"/>
@@ -1764,15 +1823,15 @@
           <w:sz w:val="20"/>
           <w:szCs w:val="20"/>
         </w:rPr>
-        <w:t xml:space="preserve"> this is </w:t>
-      </w:r>
-      <w:r>
-        <w:rPr>
-          <w:rFonts w:ascii="Times New Roman" w:hAnsi="Times New Roman" w:cs="Times New Roman"/>
-          <w:sz w:val="20"/>
-          <w:szCs w:val="20"/>
-        </w:rPr>
-        <w:t xml:space="preserve">expression is deemed </w:t>
+        <w:t xml:space="preserve"> this is e</w:t>
+      </w:r>
+      <w:r>
+        <w:rPr>
+          <w:rFonts w:ascii="Times New Roman" w:hAnsi="Times New Roman" w:cs="Times New Roman"/>
+          <w:sz w:val="20"/>
+          <w:szCs w:val="20"/>
+        </w:rPr>
+        <w:t xml:space="preserve">xpression is deemed </w:t>
       </w:r>
       <w:r>
         <w:rPr>
@@ -1871,7 +1930,6 @@
         </w:rPr>
         <w:t>(</w:t>
       </w:r>
-      <w:proofErr w:type="gramStart"/>
       <w:r>
         <w:rPr>
           <w:rFonts w:ascii="Times New Roman" w:hAnsi="Times New Roman" w:cs="Times New Roman"/>
@@ -1898,7 +1956,6 @@
         </w:rPr>
         <w:t>expression</w:t>
       </w:r>
-      <w:proofErr w:type="gramEnd"/>
     </w:p>
     <w:p>
       <w:pPr>
@@ -2045,7 +2102,23 @@
           <w:sz w:val="20"/>
           <w:szCs w:val="20"/>
         </w:rPr>
-        <w:t xml:space="preserve">If it can be determined solely from the declaration of </w:t>
+        <w:t>If it can be determined solely from the declaration</w:t>
+      </w:r>
+      <w:r>
+        <w:rPr>
+          <w:rFonts w:ascii="Times New Roman" w:hAnsi="Times New Roman" w:cs="Times New Roman"/>
+          <w:sz w:val="20"/>
+          <w:szCs w:val="20"/>
+        </w:rPr>
+        <w:t>s</w:t>
+      </w:r>
+      <w:r>
+        <w:rPr>
+          <w:rFonts w:ascii="Times New Roman" w:hAnsi="Times New Roman" w:cs="Times New Roman"/>
+          <w:sz w:val="20"/>
+          <w:szCs w:val="20"/>
+        </w:rPr>
+        <w:t xml:space="preserve"> of </w:t>
       </w:r>
       <w:r>
         <w:rPr>
@@ -2061,33 +2134,88 @@
           <w:sz w:val="20"/>
           <w:szCs w:val="20"/>
         </w:rPr>
-        <w:t xml:space="preserve"> (and </w:t>
-      </w:r>
-      <w:r>
-        <w:rPr>
-          <w:rFonts w:ascii="Times New Roman" w:hAnsi="Times New Roman" w:cs="Times New Roman"/>
-          <w:sz w:val="20"/>
-          <w:szCs w:val="20"/>
-        </w:rPr>
-        <w:t xml:space="preserve">its subclasses and </w:t>
-      </w:r>
-      <w:proofErr w:type="spellStart"/>
-      <w:r>
-        <w:rPr>
-          <w:rFonts w:ascii="Times New Roman" w:hAnsi="Times New Roman" w:cs="Times New Roman"/>
-          <w:sz w:val="20"/>
-          <w:szCs w:val="20"/>
-        </w:rPr>
-        <w:t>superclasses</w:t>
-      </w:r>
-      <w:proofErr w:type="spellEnd"/>
-      <w:r>
-        <w:rPr>
-          <w:rFonts w:ascii="Times New Roman" w:hAnsi="Times New Roman" w:cs="Times New Roman"/>
-          <w:sz w:val="20"/>
-          <w:szCs w:val="20"/>
-        </w:rPr>
-        <w:t xml:space="preserve">) that no object that has a </w:t>
+        <w:t xml:space="preserve"> </w:t>
+      </w:r>
+      <w:r>
+        <w:rPr>
+          <w:rFonts w:ascii="Times New Roman" w:hAnsi="Times New Roman" w:cs="Times New Roman"/>
+          <w:sz w:val="20"/>
+          <w:szCs w:val="20"/>
+        </w:rPr>
+        <w:t xml:space="preserve">and </w:t>
+      </w:r>
+      <w:r>
+        <w:rPr>
+          <w:rFonts w:ascii="Times New Roman" w:hAnsi="Times New Roman" w:cs="Times New Roman"/>
+          <w:i/>
+          <w:sz w:val="20"/>
+          <w:szCs w:val="20"/>
+        </w:rPr>
+        <w:t>name</w:t>
+      </w:r>
+      <w:r>
+        <w:rPr>
+          <w:rFonts w:ascii="Times New Roman" w:hAnsi="Times New Roman" w:cs="Times New Roman"/>
+          <w:sz w:val="20"/>
+          <w:szCs w:val="20"/>
+        </w:rPr>
+        <w:t xml:space="preserve"> </w:t>
+      </w:r>
+      <w:r>
+        <w:rPr>
+          <w:rFonts w:ascii="Times New Roman" w:hAnsi="Times New Roman" w:cs="Times New Roman"/>
+          <w:sz w:val="20"/>
+          <w:szCs w:val="20"/>
+        </w:rPr>
+        <w:t xml:space="preserve">(and </w:t>
+      </w:r>
+      <w:r>
+        <w:rPr>
+          <w:rFonts w:ascii="Times New Roman" w:hAnsi="Times New Roman" w:cs="Times New Roman"/>
+          <w:sz w:val="20"/>
+          <w:szCs w:val="20"/>
+        </w:rPr>
+        <w:t>their</w:t>
+      </w:r>
+      <w:r>
+        <w:rPr>
+          <w:rFonts w:ascii="Times New Roman" w:hAnsi="Times New Roman" w:cs="Times New Roman"/>
+          <w:sz w:val="20"/>
+          <w:szCs w:val="20"/>
+        </w:rPr>
+        <w:t xml:space="preserve"> subclasses and superclasses) that no object </w:t>
+      </w:r>
+      <w:r>
+        <w:rPr>
+          <w:rFonts w:ascii="Times New Roman" w:hAnsi="Times New Roman" w:cs="Times New Roman"/>
+          <w:sz w:val="20"/>
+          <w:szCs w:val="20"/>
+        </w:rPr>
+        <w:t xml:space="preserve">can be constructed </w:t>
+      </w:r>
+      <w:r>
+        <w:rPr>
+          <w:rFonts w:ascii="Times New Roman" w:hAnsi="Times New Roman" w:cs="Times New Roman"/>
+          <w:sz w:val="20"/>
+          <w:szCs w:val="20"/>
+        </w:rPr>
+        <w:t xml:space="preserve">that has </w:t>
+      </w:r>
+      <w:r>
+        <w:rPr>
+          <w:rFonts w:ascii="Times New Roman" w:hAnsi="Times New Roman" w:cs="Times New Roman"/>
+          <w:sz w:val="20"/>
+          <w:szCs w:val="20"/>
+        </w:rPr>
+        <w:t xml:space="preserve">both </w:t>
+      </w:r>
+      <w:r>
+        <w:rPr>
+          <w:rFonts w:ascii="Times New Roman" w:hAnsi="Times New Roman" w:cs="Times New Roman"/>
+          <w:sz w:val="20"/>
+          <w:szCs w:val="20"/>
+        </w:rPr>
+        <w:t xml:space="preserve">a </w:t>
       </w:r>
       <w:r>
         <w:rPr>
@@ -2103,7 +2231,23 @@
           <w:sz w:val="20"/>
           <w:szCs w:val="20"/>
         </w:rPr>
-        <w:t xml:space="preserve"> partition also has a </w:t>
+        <w:t xml:space="preserve"> partition </w:t>
+      </w:r>
+      <w:r>
+        <w:rPr>
+          <w:rFonts w:ascii="Times New Roman" w:hAnsi="Times New Roman" w:cs="Times New Roman"/>
+          <w:sz w:val="20"/>
+          <w:szCs w:val="20"/>
+        </w:rPr>
+        <w:t>and</w:t>
+      </w:r>
+      <w:r>
+        <w:rPr>
+          <w:rFonts w:ascii="Times New Roman" w:hAnsi="Times New Roman" w:cs="Times New Roman"/>
+          <w:sz w:val="20"/>
+          <w:szCs w:val="20"/>
+        </w:rPr>
+        <w:t xml:space="preserve"> a </w:t>
       </w:r>
       <w:r>
         <w:rPr>
@@ -2175,7 +2319,39 @@
           <w:sz w:val="20"/>
           <w:szCs w:val="20"/>
         </w:rPr>
-        <w:t xml:space="preserve">If at least one object that has a </w:t>
+        <w:t xml:space="preserve">If at least one object </w:t>
+      </w:r>
+      <w:r>
+        <w:rPr>
+          <w:rFonts w:ascii="Times New Roman" w:hAnsi="Times New Roman" w:cs="Times New Roman"/>
+          <w:sz w:val="20"/>
+          <w:szCs w:val="20"/>
+        </w:rPr>
+        <w:t xml:space="preserve">can be constructed </w:t>
+      </w:r>
+      <w:r>
+        <w:rPr>
+          <w:rFonts w:ascii="Times New Roman" w:hAnsi="Times New Roman" w:cs="Times New Roman"/>
+          <w:sz w:val="20"/>
+          <w:szCs w:val="20"/>
+        </w:rPr>
+        <w:t xml:space="preserve">that has </w:t>
+      </w:r>
+      <w:r>
+        <w:rPr>
+          <w:rFonts w:ascii="Times New Roman" w:hAnsi="Times New Roman" w:cs="Times New Roman"/>
+          <w:sz w:val="20"/>
+          <w:szCs w:val="20"/>
+        </w:rPr>
+        <w:t xml:space="preserve">both </w:t>
+      </w:r>
+      <w:r>
+        <w:rPr>
+          <w:rFonts w:ascii="Times New Roman" w:hAnsi="Times New Roman" w:cs="Times New Roman"/>
+          <w:sz w:val="20"/>
+          <w:szCs w:val="20"/>
+        </w:rPr>
+        <w:t xml:space="preserve">a </w:t>
       </w:r>
       <w:r>
         <w:rPr>
@@ -2191,7 +2367,15 @@
           <w:sz w:val="20"/>
           <w:szCs w:val="20"/>
         </w:rPr>
-        <w:t xml:space="preserve"> partition also has a </w:t>
+        <w:t xml:space="preserve"> partition and</w:t>
+      </w:r>
+      <w:r>
+        <w:rPr>
+          <w:rFonts w:ascii="Times New Roman" w:hAnsi="Times New Roman" w:cs="Times New Roman"/>
+          <w:sz w:val="20"/>
+          <w:szCs w:val="20"/>
+        </w:rPr>
+        <w:t xml:space="preserve"> a </w:t>
       </w:r>
       <w:r>
         <w:rPr>
@@ -2228,19 +2412,8 @@
           <w:sz w:val="20"/>
           <w:szCs w:val="20"/>
         </w:rPr>
-        <w:t xml:space="preserve">When casting at runtime may throw a </w:t>
-      </w:r>
-      <w:proofErr w:type="spellStart"/>
-      <w:r>
-        <w:rPr>
-          <w:rFonts w:ascii="Times New Roman" w:hAnsi="Times New Roman" w:cs="Times New Roman"/>
-          <w:b/>
-          <w:sz w:val="20"/>
-          <w:szCs w:val="20"/>
-        </w:rPr>
-        <w:t>ClassCastException</w:t>
-      </w:r>
-      <w:proofErr w:type="spellEnd"/>
+        <w:t>When casting at runtime may throw a ClassCastException</w:t>
+      </w:r>
     </w:p>
     <w:p>
       <w:pPr>
@@ -2358,41 +2531,114 @@
           <w:sz w:val="18"/>
           <w:szCs w:val="18"/>
         </w:rPr>
+        <w:t xml:space="preserve"> Cat();</w:t>
+      </w:r>
+      <w:r>
+        <w:rPr>
+          <w:rFonts w:ascii="Times New Roman" w:hAnsi="Times New Roman" w:cs="Times New Roman"/>
+          <w:sz w:val="20"/>
+          <w:szCs w:val="20"/>
+        </w:rPr>
+        <w:br/>
+      </w:r>
+      <w:r>
+        <w:rPr>
+          <w:rFonts w:ascii="Times New Roman" w:hAnsi="Times New Roman" w:cs="Times New Roman"/>
+          <w:sz w:val="20"/>
+          <w:szCs w:val="20"/>
+        </w:rPr>
+        <w:tab/>
+        <w:t>…</w:t>
+      </w:r>
+    </w:p>
+    <w:p>
+      <w:pPr>
+        <w:spacing w:before="120"/>
+        <w:ind w:firstLine="288"/>
+        <w:rPr>
+          <w:rFonts w:ascii="Times New Roman" w:hAnsi="Times New Roman" w:cs="Times New Roman"/>
+          <w:sz w:val="20"/>
+          <w:szCs w:val="20"/>
+        </w:rPr>
+      </w:pPr>
+      <w:r>
+        <w:rPr>
+          <w:rFonts w:ascii="Times New Roman" w:hAnsi="Times New Roman" w:cs="Times New Roman"/>
+          <w:sz w:val="20"/>
+          <w:szCs w:val="20"/>
+        </w:rPr>
+        <w:tab/>
+      </w:r>
+      <w:r>
+        <w:rPr>
+          <w:rFonts w:ascii="Times New Roman" w:hAnsi="Times New Roman" w:cs="Times New Roman"/>
+          <w:sz w:val="20"/>
+          <w:szCs w:val="20"/>
+        </w:rPr>
+        <w:t>…</w:t>
+      </w:r>
+      <w:r>
+        <w:rPr>
+          <w:rFonts w:ascii="Times New Roman" w:hAnsi="Times New Roman" w:cs="Times New Roman"/>
+          <w:sz w:val="20"/>
+          <w:szCs w:val="20"/>
+        </w:rPr>
         <w:t xml:space="preserve"> </w:t>
       </w:r>
-      <w:proofErr w:type="gramStart"/>
+      <w:r>
+        <w:rPr>
+          <w:rFonts w:ascii="Times New Roman" w:hAnsi="Times New Roman" w:cs="Times New Roman"/>
+          <w:sz w:val="20"/>
+          <w:szCs w:val="20"/>
+        </w:rPr>
+        <w:t xml:space="preserve"> </w:t>
+      </w:r>
       <w:r>
         <w:rPr>
           <w:rFonts w:ascii="Courier New" w:hAnsi="Courier New" w:cs="Courier New"/>
           <w:sz w:val="18"/>
           <w:szCs w:val="18"/>
         </w:rPr>
-        <w:t>Cat(</w:t>
-      </w:r>
-      <w:proofErr w:type="gramEnd"/>
+        <w:t>(C</w:t>
+      </w:r>
       <w:r>
         <w:rPr>
           <w:rFonts w:ascii="Courier New" w:hAnsi="Courier New" w:cs="Courier New"/>
           <w:sz w:val="18"/>
           <w:szCs w:val="18"/>
         </w:rPr>
-        <w:t>);</w:t>
-      </w:r>
-      <w:r>
-        <w:rPr>
-          <w:rFonts w:ascii="Times New Roman" w:hAnsi="Times New Roman" w:cs="Times New Roman"/>
-          <w:sz w:val="20"/>
-          <w:szCs w:val="20"/>
-        </w:rPr>
-        <w:br/>
-      </w:r>
-      <w:r>
-        <w:rPr>
-          <w:rFonts w:ascii="Times New Roman" w:hAnsi="Times New Roman" w:cs="Times New Roman"/>
-          <w:sz w:val="20"/>
-          <w:szCs w:val="20"/>
-        </w:rPr>
-        <w:tab/>
+        <w:t>at) a</w:t>
+      </w:r>
+      <w:r>
+        <w:rPr>
+          <w:rFonts w:ascii="Times New Roman" w:hAnsi="Times New Roman" w:cs="Times New Roman"/>
+          <w:sz w:val="20"/>
+          <w:szCs w:val="20"/>
+        </w:rPr>
+        <w:t xml:space="preserve"> </w:t>
+      </w:r>
+      <w:r>
+        <w:rPr>
+          <w:rFonts w:ascii="Times New Roman" w:hAnsi="Times New Roman" w:cs="Times New Roman"/>
+          <w:sz w:val="20"/>
+          <w:szCs w:val="20"/>
+        </w:rPr>
+        <w:t xml:space="preserve">  </w:t>
+      </w:r>
+      <w:r>
+        <w:rPr>
+          <w:rFonts w:ascii="Times New Roman" w:hAnsi="Times New Roman" w:cs="Times New Roman"/>
+          <w:sz w:val="20"/>
+          <w:szCs w:val="20"/>
+        </w:rPr>
+        <w:t xml:space="preserve"> </w:t>
+      </w:r>
+      <w:r>
+        <w:rPr>
+          <w:rFonts w:ascii="Times New Roman" w:hAnsi="Times New Roman" w:cs="Times New Roman"/>
+          <w:sz w:val="20"/>
+          <w:szCs w:val="20"/>
+        </w:rPr>
         <w:t>…</w:t>
       </w:r>
     </w:p>
@@ -2412,31 +2658,7 @@
           <w:sz w:val="20"/>
           <w:szCs w:val="20"/>
         </w:rPr>
-        <w:tab/>
-      </w:r>
-      <w:r>
-        <w:rPr>
-          <w:rFonts w:ascii="Times New Roman" w:hAnsi="Times New Roman" w:cs="Times New Roman"/>
-          <w:sz w:val="20"/>
-          <w:szCs w:val="20"/>
-        </w:rPr>
-        <w:t>…</w:t>
-      </w:r>
-      <w:r>
-        <w:rPr>
-          <w:rFonts w:ascii="Times New Roman" w:hAnsi="Times New Roman" w:cs="Times New Roman"/>
-          <w:sz w:val="20"/>
-          <w:szCs w:val="20"/>
-        </w:rPr>
-        <w:t xml:space="preserve"> </w:t>
-      </w:r>
-      <w:r>
-        <w:rPr>
-          <w:rFonts w:ascii="Times New Roman" w:hAnsi="Times New Roman" w:cs="Times New Roman"/>
-          <w:sz w:val="20"/>
-          <w:szCs w:val="20"/>
-        </w:rPr>
-        <w:t xml:space="preserve"> </w:t>
+        <w:t xml:space="preserve">The type of variable </w:t>
       </w:r>
       <w:r>
         <w:rPr>
@@ -2444,7 +2666,15 @@
           <w:sz w:val="18"/>
           <w:szCs w:val="18"/>
         </w:rPr>
-        <w:t>(C</w:t>
+        <w:t>a</w:t>
+      </w:r>
+      <w:r>
+        <w:rPr>
+          <w:rFonts w:ascii="Times New Roman" w:hAnsi="Times New Roman" w:cs="Times New Roman"/>
+          <w:sz w:val="20"/>
+          <w:szCs w:val="20"/>
+        </w:rPr>
+        <w:t xml:space="preserve"> is </w:t>
       </w:r>
       <w:r>
         <w:rPr>
@@ -2452,16 +2682,63 @@
           <w:sz w:val="18"/>
           <w:szCs w:val="18"/>
         </w:rPr>
-        <w:t xml:space="preserve">at) </w:t>
-      </w:r>
-      <w:proofErr w:type="gramStart"/>
+        <w:t>Animal</w:t>
+      </w:r>
+      <w:r>
+        <w:rPr>
+          <w:rFonts w:ascii="Times New Roman" w:hAnsi="Times New Roman" w:cs="Times New Roman"/>
+          <w:sz w:val="20"/>
+          <w:szCs w:val="20"/>
+        </w:rPr>
+        <w:t>, and it is known</w:t>
+      </w:r>
+      <w:r>
+        <w:rPr>
+          <w:rFonts w:ascii="Times New Roman" w:hAnsi="Times New Roman" w:cs="Times New Roman"/>
+          <w:sz w:val="20"/>
+          <w:szCs w:val="20"/>
+        </w:rPr>
+        <w:t xml:space="preserve"> </w:t>
+      </w:r>
+      <w:r>
+        <w:rPr>
+          <w:rFonts w:ascii="Times New Roman" w:hAnsi="Times New Roman" w:cs="Times New Roman"/>
+          <w:sz w:val="20"/>
+          <w:szCs w:val="20"/>
+        </w:rPr>
+        <w:t>that an</w:t>
+      </w:r>
+      <w:r>
+        <w:rPr>
+          <w:rFonts w:ascii="Times New Roman" w:hAnsi="Times New Roman" w:cs="Times New Roman"/>
+          <w:sz w:val="20"/>
+          <w:szCs w:val="20"/>
+        </w:rPr>
+        <w:t xml:space="preserve"> object </w:t>
+      </w:r>
+      <w:r>
+        <w:rPr>
+          <w:rFonts w:ascii="Times New Roman" w:hAnsi="Times New Roman" w:cs="Times New Roman"/>
+          <w:sz w:val="20"/>
+          <w:szCs w:val="20"/>
+        </w:rPr>
+        <w:t>can be constructed that has both</w:t>
+      </w:r>
+      <w:r>
+        <w:rPr>
+          <w:rFonts w:ascii="Times New Roman" w:hAnsi="Times New Roman" w:cs="Times New Roman"/>
+          <w:sz w:val="20"/>
+          <w:szCs w:val="20"/>
+        </w:rPr>
+        <w:t xml:space="preserve"> an </w:t>
+      </w:r>
       <w:r>
         <w:rPr>
           <w:rFonts w:ascii="Courier New" w:hAnsi="Courier New" w:cs="Courier New"/>
           <w:sz w:val="18"/>
           <w:szCs w:val="18"/>
         </w:rPr>
-        <w:t>a</w:t>
+        <w:t>Animal</w:t>
       </w:r>
       <w:r>
         <w:rPr>
@@ -2477,35 +2754,15 @@
           <w:sz w:val="20"/>
           <w:szCs w:val="20"/>
         </w:rPr>
-        <w:t xml:space="preserve"> </w:t>
-      </w:r>
-      <w:r>
-        <w:rPr>
-          <w:rFonts w:ascii="Times New Roman" w:hAnsi="Times New Roman" w:cs="Times New Roman"/>
-          <w:sz w:val="20"/>
-          <w:szCs w:val="20"/>
-        </w:rPr>
-        <w:t>…</w:t>
-      </w:r>
-      <w:proofErr w:type="gramEnd"/>
-    </w:p>
-    <w:p>
-      <w:pPr>
-        <w:spacing w:before="120"/>
-        <w:ind w:firstLine="288"/>
-        <w:rPr>
-          <w:rFonts w:ascii="Times New Roman" w:hAnsi="Times New Roman" w:cs="Times New Roman"/>
-          <w:sz w:val="20"/>
-          <w:szCs w:val="20"/>
-        </w:rPr>
-      </w:pPr>
-      <w:r>
-        <w:rPr>
-          <w:rFonts w:ascii="Times New Roman" w:hAnsi="Times New Roman" w:cs="Times New Roman"/>
-          <w:sz w:val="20"/>
-          <w:szCs w:val="20"/>
-        </w:rPr>
-        <w:t xml:space="preserve">The type of variable </w:t>
+        <w:t>partition and</w:t>
+      </w:r>
+      <w:r>
+        <w:rPr>
+          <w:rFonts w:ascii="Times New Roman" w:hAnsi="Times New Roman" w:cs="Times New Roman"/>
+          <w:sz w:val="20"/>
+          <w:szCs w:val="20"/>
+        </w:rPr>
+        <w:t xml:space="preserve"> a </w:t>
       </w:r>
       <w:r>
         <w:rPr>
@@ -2513,47 +2770,125 @@
           <w:sz w:val="18"/>
           <w:szCs w:val="18"/>
         </w:rPr>
-        <w:t>a</w:t>
-      </w:r>
-      <w:r>
-        <w:rPr>
-          <w:rFonts w:ascii="Times New Roman" w:hAnsi="Times New Roman" w:cs="Times New Roman"/>
-          <w:sz w:val="20"/>
-          <w:szCs w:val="20"/>
-        </w:rPr>
-        <w:t xml:space="preserve"> is </w:t>
-      </w:r>
-      <w:r>
+        <w:t>Cat</w:t>
+      </w:r>
+      <w:r>
+        <w:rPr>
+          <w:rFonts w:ascii="Times New Roman" w:hAnsi="Times New Roman" w:cs="Times New Roman"/>
+          <w:sz w:val="20"/>
+          <w:szCs w:val="20"/>
+        </w:rPr>
+        <w:t xml:space="preserve"> partition. Therefore</w:t>
+      </w:r>
+      <w:r>
+        <w:rPr>
+          <w:rFonts w:ascii="Times New Roman" w:hAnsi="Times New Roman" w:cs="Times New Roman"/>
+          <w:sz w:val="20"/>
+          <w:szCs w:val="20"/>
+        </w:rPr>
+        <w:t>,</w:t>
+      </w:r>
+      <w:r>
+        <w:rPr>
+          <w:rFonts w:ascii="Times New Roman" w:hAnsi="Times New Roman" w:cs="Times New Roman"/>
+          <w:sz w:val="20"/>
+          <w:szCs w:val="20"/>
+        </w:rPr>
+        <w:t xml:space="preserve"> the compile-time casting rule allows this to be compiled.</w:t>
+      </w:r>
+      <w:r>
+        <w:rPr>
+          <w:rFonts w:ascii="Times New Roman" w:hAnsi="Times New Roman" w:cs="Times New Roman"/>
+          <w:sz w:val="20"/>
+          <w:szCs w:val="20"/>
+        </w:rPr>
+        <w:t xml:space="preserve"> It is syntactically OK.</w:t>
+      </w:r>
+    </w:p>
+    <w:p>
+      <w:pPr>
+        <w:spacing w:before="120"/>
+        <w:ind w:firstLine="288"/>
+        <w:rPr>
+          <w:rFonts w:ascii="Times New Roman" w:hAnsi="Times New Roman" w:cs="Times New Roman"/>
+          <w:sz w:val="20"/>
+          <w:szCs w:val="20"/>
+        </w:rPr>
+      </w:pPr>
+      <w:r>
+        <w:rPr>
+          <w:rFonts w:ascii="Times New Roman" w:hAnsi="Times New Roman" w:cs="Times New Roman"/>
+          <w:sz w:val="20"/>
+          <w:szCs w:val="20"/>
+        </w:rPr>
+        <w:t>The following</w:t>
+      </w:r>
+      <w:r>
+        <w:rPr>
+          <w:rFonts w:ascii="Times New Roman" w:hAnsi="Times New Roman" w:cs="Times New Roman"/>
+          <w:sz w:val="20"/>
+          <w:szCs w:val="20"/>
+        </w:rPr>
+        <w:t xml:space="preserve"> case </w:t>
+      </w:r>
+      <w:r>
+        <w:rPr>
+          <w:rFonts w:ascii="Times New Roman" w:hAnsi="Times New Roman" w:cs="Times New Roman"/>
+          <w:sz w:val="20"/>
+          <w:szCs w:val="20"/>
+        </w:rPr>
+        <w:t>may surprise you</w:t>
+      </w:r>
+      <w:r>
+        <w:rPr>
+          <w:rFonts w:ascii="Times New Roman" w:hAnsi="Times New Roman" w:cs="Times New Roman"/>
+          <w:sz w:val="20"/>
+          <w:szCs w:val="20"/>
+        </w:rPr>
+        <w:t xml:space="preserve">, for jumping </w:t>
+      </w:r>
+      <w:r>
+        <w:rPr>
+          <w:rFonts w:ascii="Times New Roman" w:hAnsi="Times New Roman" w:cs="Times New Roman"/>
+          <w:sz w:val="20"/>
+          <w:szCs w:val="20"/>
+        </w:rPr>
+        <w:t>to what seems an obvious</w:t>
+      </w:r>
+      <w:r>
+        <w:rPr>
+          <w:rFonts w:ascii="Times New Roman" w:hAnsi="Times New Roman" w:cs="Times New Roman"/>
+          <w:sz w:val="20"/>
+          <w:szCs w:val="20"/>
+        </w:rPr>
+        <w:t xml:space="preserve"> conclusion</w:t>
+      </w:r>
+      <w:r>
+        <w:rPr>
+          <w:rFonts w:ascii="Times New Roman" w:hAnsi="Times New Roman" w:cs="Times New Roman"/>
+          <w:sz w:val="20"/>
+          <w:szCs w:val="20"/>
+        </w:rPr>
+        <w:t xml:space="preserve"> leads to an error. Consider the expression</w:t>
+      </w:r>
+    </w:p>
+    <w:p>
+      <w:pPr>
+        <w:spacing w:before="120"/>
+        <w:ind w:firstLine="288"/>
         <w:rPr>
           <w:rFonts w:ascii="Courier New" w:hAnsi="Courier New" w:cs="Courier New"/>
           <w:sz w:val="18"/>
           <w:szCs w:val="18"/>
         </w:rPr>
-        <w:t>Animal</w:t>
-      </w:r>
-      <w:r>
-        <w:rPr>
-          <w:rFonts w:ascii="Times New Roman" w:hAnsi="Times New Roman" w:cs="Times New Roman"/>
-          <w:sz w:val="20"/>
-          <w:szCs w:val="20"/>
-        </w:rPr>
-        <w:t>, and it is known</w:t>
-      </w:r>
-      <w:r>
-        <w:rPr>
-          <w:rFonts w:ascii="Times New Roman" w:hAnsi="Times New Roman" w:cs="Times New Roman"/>
-          <w:sz w:val="20"/>
-          <w:szCs w:val="20"/>
-        </w:rPr>
-        <w:t xml:space="preserve"> some</w:t>
-      </w:r>
-      <w:r>
-        <w:rPr>
-          <w:rFonts w:ascii="Times New Roman" w:hAnsi="Times New Roman" w:cs="Times New Roman"/>
-          <w:sz w:val="20"/>
-          <w:szCs w:val="20"/>
-        </w:rPr>
-        <w:t xml:space="preserve"> object with an </w:t>
+      </w:pPr>
+      <w:r>
+        <w:rPr>
+          <w:rFonts w:ascii="Times New Roman" w:hAnsi="Times New Roman" w:cs="Times New Roman"/>
+          <w:sz w:val="20"/>
+          <w:szCs w:val="20"/>
+        </w:rPr>
+        <w:tab/>
       </w:r>
       <w:r>
         <w:rPr>
@@ -2561,162 +2896,8 @@
           <w:sz w:val="18"/>
           <w:szCs w:val="18"/>
         </w:rPr>
-        <w:t>Animal</w:t>
-      </w:r>
-      <w:r>
-        <w:rPr>
-          <w:rFonts w:ascii="Times New Roman" w:hAnsi="Times New Roman" w:cs="Times New Roman"/>
-          <w:sz w:val="20"/>
-          <w:szCs w:val="20"/>
-        </w:rPr>
-        <w:t xml:space="preserve"> </w:t>
-      </w:r>
-      <w:r>
-        <w:rPr>
-          <w:rFonts w:ascii="Times New Roman" w:hAnsi="Times New Roman" w:cs="Times New Roman"/>
-          <w:sz w:val="20"/>
-          <w:szCs w:val="20"/>
-        </w:rPr>
-        <w:t>partition also has</w:t>
-      </w:r>
-      <w:r>
-        <w:rPr>
-          <w:rFonts w:ascii="Times New Roman" w:hAnsi="Times New Roman" w:cs="Times New Roman"/>
-          <w:sz w:val="20"/>
-          <w:szCs w:val="20"/>
-        </w:rPr>
-        <w:t xml:space="preserve"> a </w:t>
-      </w:r>
-      <w:r>
-        <w:rPr>
-          <w:rFonts w:ascii="Courier New" w:hAnsi="Courier New" w:cs="Courier New"/>
-          <w:sz w:val="18"/>
-          <w:szCs w:val="18"/>
-        </w:rPr>
-        <w:t>Cat</w:t>
-      </w:r>
-      <w:r>
-        <w:rPr>
-          <w:rFonts w:ascii="Times New Roman" w:hAnsi="Times New Roman" w:cs="Times New Roman"/>
-          <w:sz w:val="20"/>
-          <w:szCs w:val="20"/>
-        </w:rPr>
-        <w:t xml:space="preserve"> partition. </w:t>
-      </w:r>
-      <w:proofErr w:type="gramStart"/>
-      <w:r>
-        <w:rPr>
-          <w:rFonts w:ascii="Times New Roman" w:hAnsi="Times New Roman" w:cs="Times New Roman"/>
-          <w:sz w:val="20"/>
-          <w:szCs w:val="20"/>
-        </w:rPr>
-        <w:t>Therefore</w:t>
-      </w:r>
-      <w:proofErr w:type="gramEnd"/>
-      <w:r>
-        <w:rPr>
-          <w:rFonts w:ascii="Times New Roman" w:hAnsi="Times New Roman" w:cs="Times New Roman"/>
-          <w:sz w:val="20"/>
-          <w:szCs w:val="20"/>
-        </w:rPr>
-        <w:t xml:space="preserve"> the compile-time casting rule allows this to be compiled.</w:t>
-      </w:r>
-      <w:r>
-        <w:rPr>
-          <w:rFonts w:ascii="Times New Roman" w:hAnsi="Times New Roman" w:cs="Times New Roman"/>
-          <w:sz w:val="20"/>
-          <w:szCs w:val="20"/>
-        </w:rPr>
-        <w:t xml:space="preserve"> It is syntactically OK.</w:t>
-      </w:r>
-    </w:p>
-    <w:p>
-      <w:pPr>
-        <w:spacing w:before="120"/>
-        <w:ind w:firstLine="288"/>
-        <w:rPr>
-          <w:rFonts w:ascii="Times New Roman" w:hAnsi="Times New Roman" w:cs="Times New Roman"/>
-          <w:sz w:val="20"/>
-          <w:szCs w:val="20"/>
-        </w:rPr>
-      </w:pPr>
-      <w:r>
-        <w:rPr>
-          <w:rFonts w:ascii="Times New Roman" w:hAnsi="Times New Roman" w:cs="Times New Roman"/>
-          <w:sz w:val="20"/>
-          <w:szCs w:val="20"/>
-        </w:rPr>
-        <w:t xml:space="preserve">Here is </w:t>
-      </w:r>
-      <w:r>
-        <w:rPr>
-          <w:rFonts w:ascii="Times New Roman" w:hAnsi="Times New Roman" w:cs="Times New Roman"/>
-          <w:sz w:val="20"/>
-          <w:szCs w:val="20"/>
-        </w:rPr>
-        <w:t xml:space="preserve">a case to be analyzed carefully, for jumping </w:t>
-      </w:r>
-      <w:r>
-        <w:rPr>
-          <w:rFonts w:ascii="Times New Roman" w:hAnsi="Times New Roman" w:cs="Times New Roman"/>
-          <w:sz w:val="20"/>
-          <w:szCs w:val="20"/>
-        </w:rPr>
-        <w:t>to what seems an obvious</w:t>
-      </w:r>
-      <w:r>
-        <w:rPr>
-          <w:rFonts w:ascii="Times New Roman" w:hAnsi="Times New Roman" w:cs="Times New Roman"/>
-          <w:sz w:val="20"/>
-          <w:szCs w:val="20"/>
-        </w:rPr>
-        <w:t xml:space="preserve"> conclusion</w:t>
-      </w:r>
-      <w:r>
-        <w:rPr>
-          <w:rFonts w:ascii="Times New Roman" w:hAnsi="Times New Roman" w:cs="Times New Roman"/>
-          <w:sz w:val="20"/>
-          <w:szCs w:val="20"/>
-        </w:rPr>
-        <w:t xml:space="preserve"> leads to an error. Consider the expression</w:t>
-      </w:r>
-    </w:p>
-    <w:p>
-      <w:pPr>
-        <w:spacing w:before="120"/>
-        <w:ind w:firstLine="288"/>
-        <w:rPr>
-          <w:rFonts w:ascii="Courier New" w:hAnsi="Courier New" w:cs="Courier New"/>
-          <w:sz w:val="18"/>
-          <w:szCs w:val="18"/>
-        </w:rPr>
-      </w:pPr>
-      <w:r>
-        <w:rPr>
-          <w:rFonts w:ascii="Times New Roman" w:hAnsi="Times New Roman" w:cs="Times New Roman"/>
-          <w:sz w:val="20"/>
-          <w:szCs w:val="20"/>
-        </w:rPr>
-        <w:tab/>
-      </w:r>
-      <w:r>
-        <w:rPr>
-          <w:rFonts w:ascii="Courier New" w:hAnsi="Courier New" w:cs="Courier New"/>
-          <w:sz w:val="18"/>
-          <w:szCs w:val="18"/>
-        </w:rPr>
-        <w:t>(Cat</w:t>
-      </w:r>
-      <w:proofErr w:type="gramStart"/>
-      <w:r>
-        <w:rPr>
-          <w:rFonts w:ascii="Courier New" w:hAnsi="Courier New" w:cs="Courier New"/>
-          <w:sz w:val="18"/>
-          <w:szCs w:val="18"/>
-        </w:rPr>
-        <w:t>)(</w:t>
-      </w:r>
-      <w:proofErr w:type="gramEnd"/>
+        <w:t>(Cat)(</w:t>
+      </w:r>
       <w:r>
         <w:rPr>
           <w:rFonts w:ascii="Courier New" w:hAnsi="Courier New" w:cs="Courier New"/>
@@ -2784,7 +2965,15 @@
           <w:sz w:val="20"/>
           <w:szCs w:val="20"/>
         </w:rPr>
-        <w:t xml:space="preserve"> think — is it syntactically OK? Will it be compiled?</w:t>
+        <w:t xml:space="preserve"> think —</w:t>
+      </w:r>
+      <w:r>
+        <w:rPr>
+          <w:rFonts w:ascii="Times New Roman" w:hAnsi="Times New Roman" w:cs="Times New Roman"/>
+          <w:sz w:val="20"/>
+          <w:szCs w:val="20"/>
+        </w:rPr>
+        <w:t>is it syntactically OK? Will it be compiled?</w:t>
       </w:r>
     </w:p>
     <w:p>
@@ -2867,16 +3056,23 @@
           <w:sz w:val="18"/>
           <w:szCs w:val="18"/>
         </w:rPr>
-        <w:t xml:space="preserve"> </w:t>
-      </w:r>
-      <w:proofErr w:type="gramStart"/>
+        <w:t xml:space="preserve"> Animal</w:t>
+      </w:r>
       <w:r>
         <w:rPr>
           <w:rFonts w:ascii="Courier New" w:hAnsi="Courier New" w:cs="Courier New"/>
           <w:sz w:val="18"/>
           <w:szCs w:val="18"/>
         </w:rPr>
-        <w:t>Animal</w:t>
+        <w:t xml:space="preserve">() </w:t>
+      </w:r>
+      <w:r>
+        <w:rPr>
+          <w:rFonts w:ascii="Times New Roman" w:hAnsi="Times New Roman" w:cs="Times New Roman"/>
+          <w:sz w:val="20"/>
+          <w:szCs w:val="20"/>
+        </w:rPr>
+        <w:t xml:space="preserve"> is </w:t>
       </w:r>
       <w:r>
         <w:rPr>
@@ -2884,24 +3080,63 @@
           <w:sz w:val="18"/>
           <w:szCs w:val="18"/>
         </w:rPr>
-        <w:t>(</w:t>
-      </w:r>
-      <w:proofErr w:type="gramEnd"/>
+        <w:t>Animal</w:t>
+      </w:r>
+      <w:r>
+        <w:rPr>
+          <w:rFonts w:ascii="Times New Roman" w:hAnsi="Times New Roman" w:cs="Times New Roman"/>
+          <w:sz w:val="20"/>
+          <w:szCs w:val="20"/>
+        </w:rPr>
+        <w:t xml:space="preserve">. </w:t>
+      </w:r>
+      <w:r>
+        <w:rPr>
+          <w:rFonts w:ascii="Times New Roman" w:hAnsi="Times New Roman" w:cs="Times New Roman"/>
+          <w:sz w:val="20"/>
+          <w:szCs w:val="20"/>
+        </w:rPr>
+        <w:t xml:space="preserve">As </w:t>
+      </w:r>
+      <w:r>
+        <w:rPr>
+          <w:rFonts w:ascii="Times New Roman" w:hAnsi="Times New Roman" w:cs="Times New Roman"/>
+          <w:sz w:val="20"/>
+          <w:szCs w:val="20"/>
+        </w:rPr>
+        <w:t xml:space="preserve">said above, </w:t>
+      </w:r>
+      <w:r>
+        <w:rPr>
+          <w:rFonts w:ascii="Times New Roman" w:hAnsi="Times New Roman" w:cs="Times New Roman"/>
+          <w:sz w:val="20"/>
+          <w:szCs w:val="20"/>
+        </w:rPr>
+        <w:t>objects can be created</w:t>
+      </w:r>
+      <w:r>
+        <w:rPr>
+          <w:rFonts w:ascii="Times New Roman" w:hAnsi="Times New Roman" w:cs="Times New Roman"/>
+          <w:sz w:val="20"/>
+          <w:szCs w:val="20"/>
+        </w:rPr>
+        <w:t xml:space="preserve"> that have both </w:t>
+      </w:r>
       <w:r>
         <w:rPr>
           <w:rFonts w:ascii="Courier New" w:hAnsi="Courier New" w:cs="Courier New"/>
           <w:sz w:val="18"/>
           <w:szCs w:val="18"/>
         </w:rPr>
-        <w:t xml:space="preserve">) </w:t>
-      </w:r>
-      <w:r>
-        <w:rPr>
-          <w:rFonts w:ascii="Times New Roman" w:hAnsi="Times New Roman" w:cs="Times New Roman"/>
-          <w:sz w:val="20"/>
-          <w:szCs w:val="20"/>
-        </w:rPr>
-        <w:t xml:space="preserve"> is </w:t>
+        <w:t>Animal</w:t>
+      </w:r>
+      <w:r>
+        <w:rPr>
+          <w:rFonts w:ascii="Times New Roman" w:hAnsi="Times New Roman" w:cs="Times New Roman"/>
+          <w:sz w:val="20"/>
+          <w:szCs w:val="20"/>
+        </w:rPr>
+        <w:t xml:space="preserve"> and </w:t>
       </w:r>
       <w:r>
         <w:rPr>
@@ -2909,39 +3144,58 @@
           <w:sz w:val="18"/>
           <w:szCs w:val="18"/>
         </w:rPr>
-        <w:t>Animal</w:t>
-      </w:r>
-      <w:r>
-        <w:rPr>
-          <w:rFonts w:ascii="Times New Roman" w:hAnsi="Times New Roman" w:cs="Times New Roman"/>
-          <w:sz w:val="20"/>
-          <w:szCs w:val="20"/>
-        </w:rPr>
-        <w:t xml:space="preserve">. </w:t>
-      </w:r>
-      <w:r>
-        <w:rPr>
-          <w:rFonts w:ascii="Times New Roman" w:hAnsi="Times New Roman" w:cs="Times New Roman"/>
-          <w:sz w:val="20"/>
-          <w:szCs w:val="20"/>
-        </w:rPr>
-        <w:t xml:space="preserve">As </w:t>
-      </w:r>
-      <w:r>
-        <w:rPr>
-          <w:rFonts w:ascii="Times New Roman" w:hAnsi="Times New Roman" w:cs="Times New Roman"/>
-          <w:sz w:val="20"/>
-          <w:szCs w:val="20"/>
-        </w:rPr>
-        <w:t xml:space="preserve">said above, </w:t>
-      </w:r>
-      <w:r>
-        <w:rPr>
-          <w:rFonts w:ascii="Times New Roman" w:hAnsi="Times New Roman" w:cs="Times New Roman"/>
-          <w:sz w:val="20"/>
-          <w:szCs w:val="20"/>
-        </w:rPr>
-        <w:t xml:space="preserve">objects exist that have both </w:t>
+        <w:t>Cat</w:t>
+      </w:r>
+      <w:r>
+        <w:rPr>
+          <w:rFonts w:ascii="Times New Roman" w:hAnsi="Times New Roman" w:cs="Times New Roman"/>
+          <w:sz w:val="20"/>
+          <w:szCs w:val="20"/>
+        </w:rPr>
+        <w:t xml:space="preserve"> partitions. Therefore, the </w:t>
+      </w:r>
+      <w:r>
+        <w:rPr>
+          <w:rFonts w:ascii="Times New Roman" w:hAnsi="Times New Roman" w:cs="Times New Roman"/>
+          <w:i/>
+          <w:sz w:val="20"/>
+          <w:szCs w:val="20"/>
+        </w:rPr>
+        <w:t>expression</w:t>
+      </w:r>
+      <w:r>
+        <w:rPr>
+          <w:rFonts w:ascii="Times New Roman" w:hAnsi="Times New Roman" w:cs="Times New Roman"/>
+          <w:sz w:val="20"/>
+          <w:szCs w:val="20"/>
+        </w:rPr>
+        <w:t xml:space="preserve"> is syntactically OK and </w:t>
+      </w:r>
+      <w:r>
+        <w:rPr>
+          <w:rFonts w:ascii="Times New Roman" w:hAnsi="Times New Roman" w:cs="Times New Roman"/>
+          <w:sz w:val="20"/>
+          <w:szCs w:val="20"/>
+        </w:rPr>
+        <w:t>can be compiled!</w:t>
+      </w:r>
+      <w:r>
+        <w:rPr>
+          <w:rFonts w:ascii="Times New Roman" w:hAnsi="Times New Roman" w:cs="Times New Roman"/>
+          <w:sz w:val="20"/>
+          <w:szCs w:val="20"/>
+        </w:rPr>
+        <w:t xml:space="preserve"> Of course, at runtime it</w:t>
+      </w:r>
+      <w:bookmarkStart w:id="0" w:name="_GoBack"/>
+      <w:bookmarkEnd w:id="0"/>
+      <w:r>
+        <w:rPr>
+          <w:rFonts w:ascii="Times New Roman" w:hAnsi="Times New Roman" w:cs="Times New Roman"/>
+          <w:sz w:val="20"/>
+          <w:szCs w:val="20"/>
+        </w:rPr>
+        <w:t xml:space="preserve"> will throw a </w:t>
       </w:r>
       <w:r>
         <w:rPr>
@@ -2949,15 +3203,59 @@
           <w:sz w:val="18"/>
           <w:szCs w:val="18"/>
         </w:rPr>
-        <w:t>Animal</w:t>
-      </w:r>
-      <w:r>
-        <w:rPr>
-          <w:rFonts w:ascii="Times New Roman" w:hAnsi="Times New Roman" w:cs="Times New Roman"/>
-          <w:sz w:val="20"/>
-          <w:szCs w:val="20"/>
-        </w:rPr>
-        <w:t xml:space="preserve"> and </w:t>
+        <w:t>ClassCastException</w:t>
+      </w:r>
+      <w:r>
+        <w:rPr>
+          <w:rFonts w:ascii="Times New Roman" w:hAnsi="Times New Roman" w:cs="Times New Roman"/>
+          <w:sz w:val="20"/>
+          <w:szCs w:val="20"/>
+        </w:rPr>
+        <w:t>.</w:t>
+      </w:r>
+    </w:p>
+    <w:p>
+      <w:pPr>
+        <w:spacing w:before="120"/>
+        <w:ind w:firstLine="288"/>
+        <w:rPr>
+          <w:rFonts w:ascii="Times New Roman" w:hAnsi="Times New Roman" w:cs="Times New Roman"/>
+          <w:sz w:val="20"/>
+          <w:szCs w:val="20"/>
+        </w:rPr>
+      </w:pPr>
+      <w:r>
+        <w:rPr>
+          <w:rFonts w:ascii="Times New Roman" w:hAnsi="Times New Roman" w:cs="Times New Roman"/>
+          <w:sz w:val="20"/>
+          <w:szCs w:val="20"/>
+        </w:rPr>
+        <w:t xml:space="preserve">Here is the important point: </w:t>
+      </w:r>
+      <w:r>
+        <w:rPr>
+          <w:rFonts w:ascii="Times New Roman" w:hAnsi="Times New Roman" w:cs="Times New Roman"/>
+          <w:i/>
+          <w:sz w:val="20"/>
+          <w:szCs w:val="20"/>
+        </w:rPr>
+        <w:t>The compile-time casting rule does not look at the particular value of the expression but only at its type</w:t>
+      </w:r>
+      <w:r>
+        <w:rPr>
+          <w:rFonts w:ascii="Times New Roman" w:hAnsi="Times New Roman" w:cs="Times New Roman"/>
+          <w:sz w:val="20"/>
+          <w:szCs w:val="20"/>
+        </w:rPr>
+        <w:t>.</w:t>
+      </w:r>
+      <w:r>
+        <w:rPr>
+          <w:rFonts w:ascii="Times New Roman" w:hAnsi="Times New Roman" w:cs="Times New Roman"/>
+          <w:sz w:val="20"/>
+          <w:szCs w:val="20"/>
+        </w:rPr>
+        <w:t xml:space="preserve"> You and I know that evaluation of this expression will throw a </w:t>
       </w:r>
       <w:r>
         <w:rPr>
@@ -2965,113 +3263,31 @@
           <w:sz w:val="18"/>
           <w:szCs w:val="18"/>
         </w:rPr>
-        <w:t>Cat</w:t>
-      </w:r>
-      <w:r>
-        <w:rPr>
-          <w:rFonts w:ascii="Times New Roman" w:hAnsi="Times New Roman" w:cs="Times New Roman"/>
-          <w:sz w:val="20"/>
-          <w:szCs w:val="20"/>
-        </w:rPr>
-        <w:t xml:space="preserve"> partitions. Therefore, the </w:t>
-      </w:r>
-      <w:r>
-        <w:rPr>
-          <w:rFonts w:ascii="Times New Roman" w:hAnsi="Times New Roman" w:cs="Times New Roman"/>
-          <w:i/>
-          <w:sz w:val="20"/>
-          <w:szCs w:val="20"/>
-        </w:rPr>
-        <w:t>expression</w:t>
-      </w:r>
-      <w:r>
-        <w:rPr>
-          <w:rFonts w:ascii="Times New Roman" w:hAnsi="Times New Roman" w:cs="Times New Roman"/>
-          <w:sz w:val="20"/>
-          <w:szCs w:val="20"/>
-        </w:rPr>
-        <w:t xml:space="preserve"> is syntactically OK and </w:t>
-      </w:r>
-      <w:r>
-        <w:rPr>
-          <w:rFonts w:ascii="Times New Roman" w:hAnsi="Times New Roman" w:cs="Times New Roman"/>
-          <w:sz w:val="20"/>
-          <w:szCs w:val="20"/>
-        </w:rPr>
-        <w:t>can be compiled!</w:t>
-      </w:r>
-    </w:p>
-    <w:p>
-      <w:pPr>
-        <w:spacing w:before="120"/>
-        <w:ind w:firstLine="288"/>
-        <w:rPr>
-          <w:rFonts w:ascii="Times New Roman" w:hAnsi="Times New Roman" w:cs="Times New Roman"/>
-          <w:sz w:val="20"/>
-          <w:szCs w:val="20"/>
-        </w:rPr>
-      </w:pPr>
-      <w:r>
-        <w:rPr>
-          <w:rFonts w:ascii="Times New Roman" w:hAnsi="Times New Roman" w:cs="Times New Roman"/>
-          <w:sz w:val="20"/>
-          <w:szCs w:val="20"/>
-        </w:rPr>
-        <w:t xml:space="preserve">Here is the important point: </w:t>
-      </w:r>
-      <w:r>
-        <w:rPr>
-          <w:rFonts w:ascii="Times New Roman" w:hAnsi="Times New Roman" w:cs="Times New Roman"/>
-          <w:i/>
-          <w:sz w:val="20"/>
-          <w:szCs w:val="20"/>
-        </w:rPr>
-        <w:t>The compile-time casting rule does not look at the particular value of the expression</w:t>
-      </w:r>
-      <w:bookmarkStart w:id="0" w:name="_GoBack"/>
-      <w:bookmarkEnd w:id="0"/>
-      <w:r>
-        <w:rPr>
-          <w:rFonts w:ascii="Times New Roman" w:hAnsi="Times New Roman" w:cs="Times New Roman"/>
-          <w:i/>
-          <w:sz w:val="20"/>
-          <w:szCs w:val="20"/>
-        </w:rPr>
-        <w:t xml:space="preserve"> but only at its type</w:t>
-      </w:r>
-      <w:r>
-        <w:rPr>
-          <w:rFonts w:ascii="Times New Roman" w:hAnsi="Times New Roman" w:cs="Times New Roman"/>
-          <w:sz w:val="20"/>
-          <w:szCs w:val="20"/>
-        </w:rPr>
-        <w:t>.</w:t>
-      </w:r>
-      <w:r>
-        <w:rPr>
-          <w:rFonts w:ascii="Times New Roman" w:hAnsi="Times New Roman" w:cs="Times New Roman"/>
-          <w:sz w:val="20"/>
-          <w:szCs w:val="20"/>
-        </w:rPr>
-        <w:t xml:space="preserve"> You and I know that evaluation of this expression will throw a </w:t>
-      </w:r>
-      <w:proofErr w:type="spellStart"/>
-      <w:r>
-        <w:rPr>
-          <w:rFonts w:ascii="Courier New" w:hAnsi="Courier New" w:cs="Courier New"/>
-          <w:sz w:val="18"/>
-          <w:szCs w:val="18"/>
-        </w:rPr>
         <w:t>ClassCastException</w:t>
       </w:r>
-      <w:proofErr w:type="spellEnd"/>
-      <w:r>
-        <w:rPr>
-          <w:rFonts w:ascii="Times New Roman" w:hAnsi="Times New Roman" w:cs="Times New Roman"/>
-          <w:sz w:val="20"/>
-          <w:szCs w:val="20"/>
-        </w:rPr>
-        <w:t>, but according to the compile-time casting rule, it is allowed.  The compiler does not look at the object itself, but only its type.</w:t>
+      <w:r>
+        <w:rPr>
+          <w:rFonts w:ascii="Times New Roman" w:hAnsi="Times New Roman" w:cs="Times New Roman"/>
+          <w:sz w:val="20"/>
+          <w:szCs w:val="20"/>
+        </w:rPr>
+        <w:t>, but according to the compile-time casting rule, it is allowed.  The compiler doe</w:t>
+      </w:r>
+      <w:r>
+        <w:rPr>
+          <w:rFonts w:ascii="Times New Roman" w:hAnsi="Times New Roman" w:cs="Times New Roman"/>
+          <w:sz w:val="20"/>
+          <w:szCs w:val="20"/>
+        </w:rPr>
+        <w:t>s not look at the object itself</w:t>
+      </w:r>
+      <w:r>
+        <w:rPr>
+          <w:rFonts w:ascii="Times New Roman" w:hAnsi="Times New Roman" w:cs="Times New Roman"/>
+          <w:sz w:val="20"/>
+          <w:szCs w:val="20"/>
+        </w:rPr>
+        <w:t xml:space="preserve"> but only its type.</w:t>
       </w:r>
     </w:p>
     <w:p>
